--- a/src/Methods/Lab/Methods - Lab.docx
+++ b/src/Methods/Lab/Methods - Lab.docx
@@ -24,43 +24,11 @@
     <w:p>
       <w:pPr>
         <w:jc w:val="center"/>
-      </w:pPr>
-      <w:r>
-        <w:t xml:space="preserve">Problems with exercises and homework for the </w:t>
-      </w:r>
+        <w:rPr>
+          <w:lang w:val="bg-BG"/>
+        </w:rPr>
+      </w:pPr>
       <w:hyperlink r:id="rId8" w:history="1">
-        <w:r>
-          <w:rPr>
-            <w:rStyle w:val="Hyperlink"/>
-          </w:rPr>
-          <w:t xml:space="preserve">"Programming Fundamentals" course @ </w:t>
-        </w:r>
-        <w:r>
-          <w:rPr>
-            <w:rStyle w:val="Hyperlink"/>
-            <w:noProof/>
-          </w:rPr>
-          <w:t>SoftUni</w:t>
-        </w:r>
-        <w:r>
-          <w:rPr>
-            <w:rStyle w:val="Hyperlink"/>
-          </w:rPr>
-          <w:t>.</w:t>
-        </w:r>
-      </w:hyperlink>
-    </w:p>
-    <w:p>
-      <w:pPr>
-        <w:jc w:val="center"/>
-        <w:rPr>
-          <w:lang w:val="bg-BG"/>
-        </w:rPr>
-      </w:pPr>
-      <w:r>
-        <w:t xml:space="preserve">You can check your solutions in </w:t>
-      </w:r>
-      <w:hyperlink r:id="rId9" w:history="1">
         <w:r>
           <w:rPr>
             <w:rStyle w:val="Hyperlink"/>
@@ -739,7 +707,7 @@
                     <pic:cNvPicPr/>
                   </pic:nvPicPr>
                   <pic:blipFill>
-                    <a:blip r:embed="rId10"/>
+                    <a:blip r:embed="rId9"/>
                     <a:stretch>
                       <a:fillRect/>
                     </a:stretch>
@@ -772,7 +740,6 @@
         </w:rPr>
       </w:pPr>
       <w:r>
-        <w:lastRenderedPageBreak/>
         <w:t xml:space="preserve">Then create the method and make the </w:t>
       </w:r>
       <w:r>
@@ -803,6 +770,7 @@
         <w:rPr>
           <w:noProof/>
         </w:rPr>
+        <w:lastRenderedPageBreak/>
         <w:drawing>
           <wp:inline distT="0" distB="0" distL="0" distR="0" wp14:anchorId="62ECAB5C" wp14:editId="4B289B35">
             <wp:extent cx="4667250" cy="1524000"/>
@@ -819,7 +787,7 @@
                     <pic:cNvPicPr/>
                   </pic:nvPicPr>
                   <pic:blipFill>
-                    <a:blip r:embed="rId11"/>
+                    <a:blip r:embed="rId10"/>
                     <a:stretch>
                       <a:fillRect/>
                     </a:stretch>
@@ -1290,7 +1258,7 @@
                     <pic:cNvPicPr/>
                   </pic:nvPicPr>
                   <pic:blipFill>
-                    <a:blip r:embed="rId12"/>
+                    <a:blip r:embed="rId11"/>
                     <a:stretch>
                       <a:fillRect/>
                     </a:stretch>
@@ -1358,7 +1326,7 @@
                     <pic:cNvPicPr/>
                   </pic:nvPicPr>
                   <pic:blipFill>
-                    <a:blip r:embed="rId13"/>
+                    <a:blip r:embed="rId12"/>
                     <a:stretch>
                       <a:fillRect/>
                     </a:stretch>
@@ -1420,7 +1388,7 @@
                     <pic:cNvPicPr/>
                   </pic:nvPicPr>
                   <pic:blipFill>
-                    <a:blip r:embed="rId14"/>
+                    <a:blip r:embed="rId13"/>
                     <a:stretch>
                       <a:fillRect/>
                     </a:stretch>
@@ -1453,7 +1421,6 @@
         </w:rPr>
       </w:pPr>
       <w:r>
-        <w:lastRenderedPageBreak/>
         <w:t>Lastly, print the rest of the triangle:</w:t>
       </w:r>
     </w:p>
@@ -1467,6 +1434,7 @@
         <w:rPr>
           <w:noProof/>
         </w:rPr>
+        <w:lastRenderedPageBreak/>
         <w:drawing>
           <wp:inline distT="0" distB="0" distL="0" distR="0" wp14:anchorId="61997E37" wp14:editId="159B718B">
             <wp:extent cx="3086037" cy="657225"/>
@@ -1483,7 +1451,7 @@
                     <pic:cNvPicPr/>
                   </pic:nvPicPr>
                   <pic:blipFill>
-                    <a:blip r:embed="rId15"/>
+                    <a:blip r:embed="rId14"/>
                     <a:stretch>
                       <a:fillRect/>
                     </a:stretch>
@@ -1926,7 +1894,7 @@
                     <pic:cNvPicPr/>
                   </pic:nvPicPr>
                   <pic:blipFill>
-                    <a:blip r:embed="rId16"/>
+                    <a:blip r:embed="rId15"/>
                     <a:stretch>
                       <a:fillRect/>
                     </a:stretch>
@@ -1989,7 +1957,7 @@
                     <pic:cNvPicPr/>
                   </pic:nvPicPr>
                   <pic:blipFill>
-                    <a:blip r:embed="rId17">
+                    <a:blip r:embed="rId16">
                       <a:extLst>
                         <a:ext uri="{28A0092B-C50C-407E-A947-70E740481C1C}">
                           <a14:useLocalDpi xmlns:a14="http://schemas.microsoft.com/office/drawing/2010/main" val="0"/>
@@ -2551,6 +2519,55 @@
     </w:p>
     <w:p>
       <w:pPr>
+        <w:rPr>
+          <w:lang w:val="en-GB"/>
+        </w:rPr>
+      </w:pPr>
+    </w:p>
+    <w:p>
+      <w:pPr>
+        <w:rPr>
+          <w:lang w:val="en-GB"/>
+        </w:rPr>
+      </w:pPr>
+    </w:p>
+    <w:p>
+      <w:pPr>
+        <w:rPr>
+          <w:lang w:val="en-GB"/>
+        </w:rPr>
+      </w:pPr>
+    </w:p>
+    <w:p>
+      <w:pPr>
+        <w:rPr>
+          <w:lang w:val="en-GB"/>
+        </w:rPr>
+      </w:pPr>
+    </w:p>
+    <w:p>
+      <w:pPr>
+        <w:rPr>
+          <w:lang w:val="en-GB"/>
+        </w:rPr>
+      </w:pPr>
+    </w:p>
+    <w:p>
+      <w:pPr>
+        <w:rPr>
+          <w:lang w:val="en-GB"/>
+        </w:rPr>
+      </w:pPr>
+    </w:p>
+    <w:p>
+      <w:pPr>
+        <w:rPr>
+          <w:lang w:val="en-GB"/>
+        </w:rPr>
+      </w:pPr>
+    </w:p>
+    <w:p>
+      <w:pPr>
         <w:pStyle w:val="Heading1"/>
         <w:numPr>
           <w:ilvl w:val="0"/>
@@ -2561,6 +2578,7 @@
         </w:rPr>
       </w:pPr>
       <w:r>
+        <w:lastRenderedPageBreak/>
         <w:t>Returning Values and Overloading</w:t>
       </w:r>
     </w:p>
@@ -2599,7 +2617,7 @@
       <w:r>
         <w:t xml:space="preserve"> the </w:t>
       </w:r>
-      <w:hyperlink r:id="rId18" w:history="1">
+      <w:hyperlink r:id="rId17" w:history="1">
         <w:r>
           <w:rPr>
             <w:rStyle w:val="Hyperlink"/>
@@ -2832,7 +2850,6 @@
         </w:rPr>
       </w:pPr>
       <w:r>
-        <w:lastRenderedPageBreak/>
         <w:t>Hints</w:t>
       </w:r>
     </w:p>
@@ -2908,7 +2925,7 @@
                     <pic:cNvPicPr/>
                   </pic:nvPicPr>
                   <pic:blipFill>
-                    <a:blip r:embed="rId19"/>
+                    <a:blip r:embed="rId18"/>
                     <a:stretch>
                       <a:fillRect/>
                     </a:stretch>
@@ -2987,7 +3004,7 @@
                     <pic:cNvPicPr/>
                   </pic:nvPicPr>
                   <pic:blipFill>
-                    <a:blip r:embed="rId20"/>
+                    <a:blip r:embed="rId19"/>
                     <a:stretch>
                       <a:fillRect/>
                     </a:stretch>
@@ -3292,15 +3309,7 @@
       </w:r>
       <w:proofErr w:type="gramEnd"/>
       <w:r>
-        <w:t xml:space="preserve"> read the string and </w:t>
-      </w:r>
-      <w:proofErr w:type="gramStart"/>
-      <w:r>
-        <w:t>the repeat</w:t>
-      </w:r>
-      <w:proofErr w:type="gramEnd"/>
-      <w:r>
-        <w:t xml:space="preserve"> count n. Then create the method and pass it the variables:</w:t>
+        <w:t xml:space="preserve"> read the string and the repeat count n. Then create the method and pass it the variables:</w:t>
       </w:r>
     </w:p>
     <w:p>
@@ -3313,6 +3322,7 @@
         <w:rPr>
           <w:noProof/>
         </w:rPr>
+        <w:lastRenderedPageBreak/>
         <w:drawing>
           <wp:inline distT="0" distB="0" distL="0" distR="0" wp14:anchorId="4B8BD879" wp14:editId="37137BC7">
             <wp:extent cx="4914900" cy="1689954"/>
@@ -3329,7 +3339,7 @@
                     <pic:cNvPicPr/>
                   </pic:nvPicPr>
                   <pic:blipFill>
-                    <a:blip r:embed="rId21"/>
+                    <a:blip r:embed="rId20"/>
                     <a:stretch>
                       <a:fillRect/>
                     </a:stretch>
@@ -3555,7 +3565,6 @@
                 <w:rFonts w:ascii="Consolas" w:hAnsi="Consolas"/>
                 <w:bCs/>
               </w:rPr>
-              <w:lastRenderedPageBreak/>
               <w:t>3</w:t>
             </w:r>
           </w:p>
@@ -3580,7 +3589,6 @@
                 <w:bCs/>
                 <w:noProof/>
               </w:rPr>
-              <w:lastRenderedPageBreak/>
               <w:t>125</w:t>
             </w:r>
           </w:p>
@@ -3649,7 +3657,7 @@
                     <pic:cNvPicPr/>
                   </pic:nvPicPr>
                   <pic:blipFill>
-                    <a:blip r:embed="rId22"/>
+                    <a:blip r:embed="rId21"/>
                     <a:stretch>
                       <a:fillRect/>
                     </a:stretch>
@@ -4073,6 +4081,7 @@
         </w:rPr>
       </w:pPr>
       <w:r>
+        <w:lastRenderedPageBreak/>
         <w:t>Hints</w:t>
       </w:r>
     </w:p>
@@ -4142,7 +4151,7 @@
                     <pic:cNvPicPr/>
                   </pic:nvPicPr>
                   <pic:blipFill>
-                    <a:blip r:embed="rId23">
+                    <a:blip r:embed="rId22">
                       <a:extLst>
                         <a:ext uri="{28A0092B-C50C-407E-A947-70E740481C1C}">
                           <a14:useLocalDpi xmlns:a14="http://schemas.microsoft.com/office/drawing/2010/main" val="0"/>
@@ -4222,7 +4231,7 @@
                     <pic:cNvPicPr/>
                   </pic:nvPicPr>
                   <pic:blipFill>
-                    <a:blip r:embed="rId24">
+                    <a:blip r:embed="rId23">
                       <a:extLst>
                         <a:ext uri="{28A0092B-C50C-407E-A947-70E740481C1C}">
                           <a14:useLocalDpi xmlns:a14="http://schemas.microsoft.com/office/drawing/2010/main" val="0"/>
@@ -4266,7 +4275,6 @@
         </w:rPr>
       </w:pPr>
       <w:r>
-        <w:lastRenderedPageBreak/>
         <w:t>Lastly</w:t>
       </w:r>
       <w:r>
@@ -4337,7 +4345,7 @@
                     <pic:cNvPicPr/>
                   </pic:nvPicPr>
                   <pic:blipFill>
-                    <a:blip r:embed="rId25">
+                    <a:blip r:embed="rId24">
                       <a:extLst>
                         <a:ext uri="{28A0092B-C50C-407E-A947-70E740481C1C}">
                           <a14:useLocalDpi xmlns:a14="http://schemas.microsoft.com/office/drawing/2010/main" val="0"/>
@@ -4906,6 +4914,7 @@
         </w:rPr>
       </w:pPr>
       <w:r>
+        <w:lastRenderedPageBreak/>
         <w:t>Hints</w:t>
       </w:r>
     </w:p>
@@ -4996,7 +5005,7 @@
                     <pic:cNvPicPr/>
                   </pic:nvPicPr>
                   <pic:blipFill>
-                    <a:blip r:embed="rId26">
+                    <a:blip r:embed="rId25">
                       <a:extLst>
                         <a:ext uri="{28A0092B-C50C-407E-A947-70E740481C1C}">
                           <a14:useLocalDpi xmlns:a14="http://schemas.microsoft.com/office/drawing/2010/main" val="0"/>
@@ -5075,7 +5084,6 @@
         <w:rPr>
           <w:noProof/>
         </w:rPr>
-        <w:lastRenderedPageBreak/>
         <w:drawing>
           <wp:inline distT="0" distB="0" distL="0" distR="0" wp14:anchorId="219F0C86" wp14:editId="6DB04738">
             <wp:extent cx="5343968" cy="1276350"/>
@@ -5092,7 +5100,7 @@
                     <pic:cNvPicPr/>
                   </pic:nvPicPr>
                   <pic:blipFill>
-                    <a:blip r:embed="rId27">
+                    <a:blip r:embed="rId26">
                       <a:extLst>
                         <a:ext uri="{28A0092B-C50C-407E-A947-70E740481C1C}">
                           <a14:useLocalDpi xmlns:a14="http://schemas.microsoft.com/office/drawing/2010/main" val="0"/>
@@ -5180,6 +5188,231 @@
       <w:r>
         <w:t>).</w:t>
       </w:r>
+    </w:p>
+    <w:p>
+      <w:pPr>
+        <w:pStyle w:val="ListParagraph"/>
+        <w:ind w:left="360"/>
+        <w:rPr>
+          <w:rFonts w:eastAsiaTheme="majorEastAsia" w:cstheme="majorBidi"/>
+          <w:b/>
+          <w:bCs/>
+          <w:color w:val="7C380A"/>
+          <w:sz w:val="36"/>
+          <w:szCs w:val="36"/>
+          <w:lang w:val="en-GB"/>
+        </w:rPr>
+      </w:pPr>
+    </w:p>
+    <w:p>
+      <w:pPr>
+        <w:pStyle w:val="ListParagraph"/>
+        <w:ind w:left="360"/>
+        <w:rPr>
+          <w:rFonts w:eastAsiaTheme="majorEastAsia" w:cstheme="majorBidi"/>
+          <w:b/>
+          <w:bCs/>
+          <w:color w:val="7C380A"/>
+          <w:sz w:val="36"/>
+          <w:szCs w:val="36"/>
+          <w:lang w:val="en-GB"/>
+        </w:rPr>
+      </w:pPr>
+    </w:p>
+    <w:p>
+      <w:pPr>
+        <w:pStyle w:val="ListParagraph"/>
+        <w:ind w:left="360"/>
+        <w:rPr>
+          <w:rFonts w:eastAsiaTheme="majorEastAsia" w:cstheme="majorBidi"/>
+          <w:b/>
+          <w:bCs/>
+          <w:color w:val="7C380A"/>
+          <w:sz w:val="36"/>
+          <w:szCs w:val="36"/>
+          <w:lang w:val="en-GB"/>
+        </w:rPr>
+      </w:pPr>
+    </w:p>
+    <w:p>
+      <w:pPr>
+        <w:pStyle w:val="ListParagraph"/>
+        <w:ind w:left="360"/>
+        <w:rPr>
+          <w:rFonts w:eastAsiaTheme="majorEastAsia" w:cstheme="majorBidi"/>
+          <w:b/>
+          <w:bCs/>
+          <w:color w:val="7C380A"/>
+          <w:sz w:val="36"/>
+          <w:szCs w:val="36"/>
+          <w:lang w:val="en-GB"/>
+        </w:rPr>
+      </w:pPr>
+    </w:p>
+    <w:p>
+      <w:pPr>
+        <w:pStyle w:val="ListParagraph"/>
+        <w:ind w:left="360"/>
+        <w:rPr>
+          <w:rFonts w:eastAsiaTheme="majorEastAsia" w:cstheme="majorBidi"/>
+          <w:b/>
+          <w:bCs/>
+          <w:color w:val="7C380A"/>
+          <w:sz w:val="36"/>
+          <w:szCs w:val="36"/>
+          <w:lang w:val="en-GB"/>
+        </w:rPr>
+      </w:pPr>
+    </w:p>
+    <w:p>
+      <w:pPr>
+        <w:pStyle w:val="ListParagraph"/>
+        <w:ind w:left="360"/>
+        <w:rPr>
+          <w:rFonts w:eastAsiaTheme="majorEastAsia" w:cstheme="majorBidi"/>
+          <w:b/>
+          <w:bCs/>
+          <w:color w:val="7C380A"/>
+          <w:sz w:val="36"/>
+          <w:szCs w:val="36"/>
+          <w:lang w:val="en-GB"/>
+        </w:rPr>
+      </w:pPr>
+    </w:p>
+    <w:p>
+      <w:pPr>
+        <w:pStyle w:val="ListParagraph"/>
+        <w:ind w:left="360"/>
+        <w:rPr>
+          <w:rFonts w:eastAsiaTheme="majorEastAsia" w:cstheme="majorBidi"/>
+          <w:b/>
+          <w:bCs/>
+          <w:color w:val="7C380A"/>
+          <w:sz w:val="36"/>
+          <w:szCs w:val="36"/>
+          <w:lang w:val="en-GB"/>
+        </w:rPr>
+      </w:pPr>
+    </w:p>
+    <w:p>
+      <w:pPr>
+        <w:pStyle w:val="ListParagraph"/>
+        <w:ind w:left="360"/>
+        <w:rPr>
+          <w:rFonts w:eastAsiaTheme="majorEastAsia" w:cstheme="majorBidi"/>
+          <w:b/>
+          <w:bCs/>
+          <w:color w:val="7C380A"/>
+          <w:sz w:val="36"/>
+          <w:szCs w:val="36"/>
+          <w:lang w:val="en-GB"/>
+        </w:rPr>
+      </w:pPr>
+    </w:p>
+    <w:p>
+      <w:pPr>
+        <w:pStyle w:val="ListParagraph"/>
+        <w:ind w:left="360"/>
+        <w:rPr>
+          <w:rFonts w:eastAsiaTheme="majorEastAsia" w:cstheme="majorBidi"/>
+          <w:b/>
+          <w:bCs/>
+          <w:color w:val="7C380A"/>
+          <w:sz w:val="36"/>
+          <w:szCs w:val="36"/>
+          <w:lang w:val="en-GB"/>
+        </w:rPr>
+      </w:pPr>
+    </w:p>
+    <w:p>
+      <w:pPr>
+        <w:pStyle w:val="ListParagraph"/>
+        <w:ind w:left="360"/>
+        <w:rPr>
+          <w:rFonts w:eastAsiaTheme="majorEastAsia" w:cstheme="majorBidi"/>
+          <w:b/>
+          <w:bCs/>
+          <w:color w:val="7C380A"/>
+          <w:sz w:val="36"/>
+          <w:szCs w:val="36"/>
+          <w:lang w:val="en-GB"/>
+        </w:rPr>
+      </w:pPr>
+    </w:p>
+    <w:p>
+      <w:pPr>
+        <w:pStyle w:val="ListParagraph"/>
+        <w:ind w:left="360"/>
+        <w:rPr>
+          <w:rFonts w:eastAsiaTheme="majorEastAsia" w:cstheme="majorBidi"/>
+          <w:b/>
+          <w:bCs/>
+          <w:color w:val="7C380A"/>
+          <w:sz w:val="36"/>
+          <w:szCs w:val="36"/>
+          <w:lang w:val="en-GB"/>
+        </w:rPr>
+      </w:pPr>
+    </w:p>
+    <w:p>
+      <w:pPr>
+        <w:pStyle w:val="ListParagraph"/>
+        <w:ind w:left="360"/>
+        <w:rPr>
+          <w:rFonts w:eastAsiaTheme="majorEastAsia" w:cstheme="majorBidi"/>
+          <w:b/>
+          <w:bCs/>
+          <w:color w:val="7C380A"/>
+          <w:sz w:val="36"/>
+          <w:szCs w:val="36"/>
+          <w:lang w:val="en-GB"/>
+        </w:rPr>
+      </w:pPr>
+    </w:p>
+    <w:p>
+      <w:pPr>
+        <w:pStyle w:val="ListParagraph"/>
+        <w:ind w:left="360"/>
+        <w:rPr>
+          <w:rFonts w:eastAsiaTheme="majorEastAsia" w:cstheme="majorBidi"/>
+          <w:b/>
+          <w:bCs/>
+          <w:color w:val="7C380A"/>
+          <w:sz w:val="36"/>
+          <w:szCs w:val="36"/>
+          <w:lang w:val="en-GB"/>
+        </w:rPr>
+      </w:pPr>
+    </w:p>
+    <w:p>
+      <w:pPr>
+        <w:pStyle w:val="ListParagraph"/>
+        <w:ind w:left="360"/>
+        <w:rPr>
+          <w:rFonts w:eastAsiaTheme="majorEastAsia" w:cstheme="majorBidi"/>
+          <w:b/>
+          <w:bCs/>
+          <w:color w:val="7C380A"/>
+          <w:sz w:val="36"/>
+          <w:szCs w:val="36"/>
+          <w:lang w:val="en-GB"/>
+        </w:rPr>
+      </w:pPr>
+    </w:p>
+    <w:p>
+      <w:pPr>
+        <w:pStyle w:val="ListParagraph"/>
+        <w:ind w:left="360"/>
+        <w:rPr>
+          <w:rFonts w:eastAsiaTheme="majorEastAsia" w:cstheme="majorBidi"/>
+          <w:b/>
+          <w:bCs/>
+          <w:color w:val="7C380A"/>
+          <w:sz w:val="36"/>
+          <w:szCs w:val="36"/>
+          <w:lang w:val="bg-BG"/>
+        </w:rPr>
+      </w:pPr>
     </w:p>
     <w:p>
       <w:pPr>
@@ -5427,14 +5660,6 @@
               </w:rPr>
               <w:t>25</w:t>
             </w:r>
-            <w:r>
-              <w:rPr>
-                <w:rFonts w:ascii="Consolas" w:hAnsi="Consolas"/>
-                <w:bCs/>
-                <w:noProof/>
-              </w:rPr>
-              <w:t>.00</w:t>
-            </w:r>
           </w:p>
         </w:tc>
       </w:tr>
@@ -5517,14 +5742,6 @@
                 <w:noProof/>
               </w:rPr>
               <w:t>12</w:t>
-            </w:r>
-            <w:r>
-              <w:rPr>
-                <w:rFonts w:ascii="Consolas" w:hAnsi="Consolas"/>
-                <w:bCs/>
-                <w:noProof/>
-              </w:rPr>
-              <w:t>.00</w:t>
             </w:r>
           </w:p>
         </w:tc>
@@ -5586,7 +5803,7 @@
                     <pic:cNvPicPr/>
                   </pic:nvPicPr>
                   <pic:blipFill>
-                    <a:blip r:embed="rId28"/>
+                    <a:blip r:embed="rId27"/>
                     <a:stretch>
                       <a:fillRect/>
                     </a:stretch>
@@ -5613,8 +5830,8 @@
       </w:r>
     </w:p>
     <w:sectPr>
-      <w:headerReference w:type="default" r:id="rId29"/>
-      <w:footerReference w:type="default" r:id="rId30"/>
+      <w:headerReference w:type="default" r:id="rId28"/>
+      <w:footerReference w:type="default" r:id="rId29"/>
       <w:pgSz w:w="11909" w:h="16834" w:code="9"/>
       <w:pgMar w:top="567" w:right="737" w:bottom="1077" w:left="737" w:header="567" w:footer="794" w:gutter="0"/>
       <w:cols w:space="720"/>
@@ -5839,21 +6056,12 @@
                             </w:rPr>
                             <w:t xml:space="preserve">© </w:t>
                           </w:r>
-                          <w:proofErr w:type="spellStart"/>
                           <w:r>
                             <w:rPr>
                               <w:sz w:val="17"/>
                               <w:szCs w:val="17"/>
                             </w:rPr>
-                            <w:t>SoftUni</w:t>
-                          </w:r>
-                          <w:proofErr w:type="spellEnd"/>
-                          <w:r>
-                            <w:rPr>
-                              <w:sz w:val="17"/>
-                              <w:szCs w:val="17"/>
-                            </w:rPr>
-                            <w:t xml:space="preserve"> – </w:t>
+                            <w:t xml:space="preserve">SoftUni – </w:t>
                           </w:r>
                           <w:hyperlink r:id="rId1" w:history="1">
                             <w:r>
